--- a/法令ファイル/恩給金額分担及国庫納金収入等事務取扱細則/恩給金額分担及国庫納金収入等事務取扱細則（大正十二年大蔵省令第三十号）.docx
+++ b/法令ファイル/恩給金額分担及国庫納金収入等事務取扱細則/恩給金額分担及国庫納金収入等事務取扱細則（大正十二年大蔵省令第三十号）.docx
@@ -10,6 +10,11 @@
         <w:t>恩給金額分担及国庫納金収入等事務取扱細則</w:t>
         <w:br/>
         <w:t>（大正十二年大蔵省令第三十号）</w:t>
+      </w:r>
+    </w:p>
+    <w:p>
+      <w:r>
+        <w:t>恩給金額分担及国庫納金収入等事務取扱細則左ノ通相定ム</w:t>
       </w:r>
     </w:p>
     <w:p>
@@ -177,6 +182,18 @@
       </w:r>
     </w:p>
     <w:p>
+      <w:pPr>
+        <w:pStyle w:val="Heading5"/>
+        <w:ind w:left="440"/>
+      </w:pPr>
+      <w:r>
+        <w:t>○１</w:t>
+      </w:r>
+    </w:p>
+    <w:p>
+      <w:pPr>
+        <w:ind w:left="440"/>
+      </w:pPr>
       <w:r>
         <w:t>本令ハ恩給金額分担及国庫納金収入等取扱規則施行ノ日ヨリ之ヲ適用ス</w:t>
       </w:r>
@@ -208,7 +225,7 @@
         <w:pStyle w:val="Heading1"/>
       </w:pPr>
       <w:r>
-        <w:t>附　則（昭和二年一二月二二日大蔵省令第四〇号）</w:t>
+        <w:t>附則（昭和二年一二月二二日大蔵省令第四〇号）</w:t>
       </w:r>
     </w:p>
     <w:p>
@@ -226,7 +243,7 @@
         <w:pStyle w:val="Heading1"/>
       </w:pPr>
       <w:r>
-        <w:t>附　則（昭和九年三月一七日大蔵省令第五号）</w:t>
+        <w:t>附則（昭和九年三月一七日大蔵省令第五号）</w:t>
       </w:r>
     </w:p>
     <w:p>
@@ -244,10 +261,22 @@
         <w:pStyle w:val="Heading1"/>
       </w:pPr>
       <w:r>
-        <w:t>附　則（昭和二四年五月三一日大蔵省令第三八号）</w:t>
+        <w:t>附則（昭和二四年五月三一日大蔵省令第三八号）</w:t>
       </w:r>
     </w:p>
     <w:p>
+      <w:pPr>
+        <w:pStyle w:val="Heading5"/>
+        <w:ind w:left="440"/>
+      </w:pPr>
+      <w:r>
+        <w:t>１</w:t>
+      </w:r>
+    </w:p>
+    <w:p>
+      <w:pPr>
+        <w:ind w:left="440"/>
+      </w:pPr>
       <w:r>
         <w:t>この省令は、昭和二十四年六月一日から施行する。</w:t>
       </w:r>
@@ -262,7 +291,7 @@
         <w:pStyle w:val="Heading1"/>
       </w:pPr>
       <w:r>
-        <w:t>附　則（平成元年四月六日大蔵省令第四三号）</w:t>
+        <w:t>附則（平成元年四月六日大蔵省令第四三号）</w:t>
       </w:r>
     </w:p>
     <w:p>
@@ -290,7 +319,7 @@
     </w:pPr>
     <w:r>
       <w:tab/>
-      <w:t>WeGov v0.1 - FTS141</w:t>
+      <w:t>WeGov v0.2 - FTS141</w:t>
     </w:r>
   </w:p>
 </w:ftr>
